--- a/public/agregat.docx
+++ b/public/agregat.docx
@@ -67,6 +67,8 @@
       <w:r>
         <w:t>Kepada Yth.</w:t>
       </w:r>
+      <w:bookmarkStart w:id="0" w:name="_GoBack"/>
+      <w:bookmarkEnd w:id="0"/>
     </w:p>
     <w:p>
       <w:pPr>
@@ -75,8 +77,6 @@
       <w:r>
         <w:t>Plant Manager</w:t>
       </w:r>
-      <w:bookmarkStart w:id="0" w:name="_GoBack"/>
-      <w:bookmarkEnd w:id="0"/>
     </w:p>
     <w:p>
       <w:pPr>
@@ -109,6 +109,15 @@
         </w:rPr>
         <w:t>${alamat_instansi}</w:t>
       </w:r>
+    </w:p>
+    <w:p>
+      <w:pPr>
+        <w:ind w:left="0" w:hanging="2"/>
+        <w:rPr>
+          <w:rFonts w:hint="default"/>
+          <w:lang w:val="en-US"/>
+        </w:rPr>
+      </w:pPr>
     </w:p>
     <w:p>
       <w:pPr>
@@ -188,6 +197,12 @@
             <w:insideH w:val="single" w:color="auto" w:sz="4" w:space="0"/>
             <w:insideV w:val="single" w:color="auto" w:sz="4" w:space="0"/>
           </w:tblBorders>
+          <w:tblCellMar>
+            <w:top w:w="0" w:type="dxa"/>
+            <w:left w:w="108" w:type="dxa"/>
+            <w:bottom w:w="0" w:type="dxa"/>
+            <w:right w:w="108" w:type="dxa"/>
+          </w:tblCellMar>
         </w:tblPrEx>
         <w:tc>
           <w:tcPr>

--- a/public/agregat.docx
+++ b/public/agregat.docx
@@ -67,8 +67,6 @@
       <w:r>
         <w:t>Kepada Yth.</w:t>
       </w:r>
-      <w:bookmarkStart w:id="0" w:name="_GoBack"/>
-      <w:bookmarkEnd w:id="0"/>
     </w:p>
     <w:p>
       <w:pPr>
@@ -352,6 +350,8 @@
         </w:rPr>
         <w:t xml:space="preserve">Adapun mahasiswa yang mengajukan permohonan ini adalah sebagai berikut: </w:t>
       </w:r>
+      <w:bookmarkStart w:id="0" w:name="_GoBack"/>
+      <w:bookmarkEnd w:id="0"/>
     </w:p>
     <w:p>
       <w:pPr>
@@ -1418,7 +1418,7 @@
     <w:lsdException w:uiPriority="99" w:name="footnote text"/>
     <w:lsdException w:uiPriority="99" w:name="annotation text"/>
     <w:lsdException w:qFormat="1" w:uiPriority="99" w:semiHidden="0" w:name="header"/>
-    <w:lsdException w:uiPriority="99" w:semiHidden="0" w:name="footer"/>
+    <w:lsdException w:qFormat="1" w:uiPriority="99" w:semiHidden="0" w:name="footer"/>
     <w:lsdException w:uiPriority="99" w:name="index heading"/>
     <w:lsdException w:qFormat="1" w:uiPriority="35" w:name="caption"/>
     <w:lsdException w:uiPriority="99" w:name="table of figures"/>
@@ -1451,7 +1451,7 @@
     <w:lsdException w:qFormat="1" w:unhideWhenUsed="0" w:uiPriority="10" w:semiHidden="0" w:name="Title"/>
     <w:lsdException w:uiPriority="99" w:name="Closing"/>
     <w:lsdException w:uiPriority="99" w:name="Signature"/>
-    <w:lsdException w:uiPriority="1" w:name="Default Paragraph Font"/>
+    <w:lsdException w:qFormat="1" w:uiPriority="1" w:name="Default Paragraph Font"/>
     <w:lsdException w:uiPriority="99" w:name="Body Text"/>
     <w:lsdException w:uiPriority="99" w:name="Body Text Indent"/>
     <w:lsdException w:uiPriority="99" w:name="List Continue"/>
@@ -1489,7 +1489,7 @@
     <w:lsdException w:uiPriority="99" w:name="HTML Sample"/>
     <w:lsdException w:uiPriority="99" w:name="HTML Typewriter"/>
     <w:lsdException w:uiPriority="99" w:name="HTML Variable"/>
-    <w:lsdException w:uiPriority="99" w:name="Normal Table"/>
+    <w:lsdException w:qFormat="1" w:uiPriority="99" w:name="Normal Table"/>
     <w:lsdException w:uiPriority="99" w:name="annotation subject"/>
     <w:lsdException w:uiPriority="99" w:name="Table Simple 1"/>
     <w:lsdException w:uiPriority="99" w:name="Table Simple 2"/>
@@ -1658,12 +1658,14 @@
     <w:name w:val="Default Paragraph Font"/>
     <w:semiHidden/>
     <w:unhideWhenUsed/>
+    <w:qFormat/>
     <w:uiPriority w:val="1"/>
   </w:style>
   <w:style w:type="table" w:default="1" w:styleId="3">
     <w:name w:val="Normal Table"/>
     <w:semiHidden/>
     <w:unhideWhenUsed/>
+    <w:qFormat/>
     <w:uiPriority w:val="99"/>
     <w:tblPr>
       <w:tblCellMar>
@@ -1679,6 +1681,7 @@
     <w:basedOn w:val="1"/>
     <w:link w:val="8"/>
     <w:unhideWhenUsed/>
+    <w:qFormat/>
     <w:uiPriority w:val="99"/>
     <w:pPr>
       <w:tabs>
@@ -1733,6 +1736,7 @@
     <w:name w:val="Footer Char"/>
     <w:basedOn w:val="2"/>
     <w:link w:val="4"/>
+    <w:qFormat/>
     <w:uiPriority w:val="99"/>
   </w:style>
 </w:styles>
